--- a/Screenshot_of_project.docx
+++ b/Screenshot_of_project.docx
@@ -58,10 +58,11 @@
             </w14:solidFill>
           </w14:textFill>
         </w:rPr>
-        <w:t xml:space="preserve">Screenshot of the Face Detection </w:t>
+        <w:t xml:space="preserve">Screenshot of the Face Detection In Image </w:t>
       </w:r>
-      <w:proofErr w:type="gramStart"/>
-      <w:r>
+    </w:p>
+    <w:p>
+      <w:pPr>
         <w:rPr>
           <w:b/>
           <w:color w:val="70AD47"/>
@@ -88,10 +89,10 @@
             </w14:solidFill>
           </w14:textFill>
         </w:rPr>
-        <w:t>In</w:t>
-      </w:r>
-      <w:proofErr w:type="gramEnd"/>
-      <w:r>
+      </w:pPr>
+    </w:p>
+    <w:p>
+      <w:pPr>
         <w:rPr>
           <w:b/>
           <w:color w:val="70AD47"/>
@@ -118,812 +119,16 @@
             </w14:solidFill>
           </w14:textFill>
         </w:rPr>
-        <w:t xml:space="preserve"> Image </w:t>
-      </w:r>
-    </w:p>
-    <w:p>
-      <w:pPr>
-        <w:rPr>
-          <w:b/>
-          <w:color w:val="70AD47"/>
-          <w:spacing w:val="10"/>
-          <w:sz w:val="48"/>
-          <w:szCs w:val="48"/>
-          <w14:glow w14:rad="38100">
-            <w14:schemeClr w14:val="accent1">
-              <w14:alpha w14:val="60000"/>
-            </w14:schemeClr>
-          </w14:glow>
-          <w14:textOutline w14:w="9525" w14:cap="flat" w14:cmpd="sng" w14:algn="ctr">
-            <w14:solidFill>
-              <w14:schemeClr w14:val="accent1"/>
-            </w14:solidFill>
-            <w14:prstDash w14:val="solid"/>
-            <w14:round/>
-          </w14:textOutline>
-          <w14:textFill>
-            <w14:solidFill>
-              <w14:srgbClr w14:val="70AD47">
-                <w14:tint w14:val="1000"/>
-              </w14:srgbClr>
-            </w14:solidFill>
-          </w14:textFill>
-        </w:rPr>
-      </w:pPr>
-    </w:p>
-    <w:p>
-      <w:pPr>
-        <w:rPr>
-          <w:b/>
-          <w:color w:val="70AD47"/>
-          <w:spacing w:val="10"/>
-          <w:sz w:val="48"/>
-          <w:szCs w:val="48"/>
-          <w14:glow w14:rad="38100">
-            <w14:schemeClr w14:val="accent1">
-              <w14:alpha w14:val="60000"/>
-            </w14:schemeClr>
-          </w14:glow>
-          <w14:textOutline w14:w="9525" w14:cap="flat" w14:cmpd="sng" w14:algn="ctr">
-            <w14:solidFill>
-              <w14:schemeClr w14:val="accent1"/>
-            </w14:solidFill>
-            <w14:prstDash w14:val="solid"/>
-            <w14:round/>
-          </w14:textOutline>
-          <w14:textFill>
-            <w14:solidFill>
-              <w14:srgbClr w14:val="70AD47">
-                <w14:tint w14:val="1000"/>
-              </w14:srgbClr>
-            </w14:solidFill>
-          </w14:textFill>
-        </w:rPr>
       </w:pPr>
       <w:r>
         <w:rPr>
           <w:noProof/>
         </w:rPr>
         <w:drawing>
-          <wp:inline distT="0" distB="0" distL="0" distR="0" wp14:anchorId="1B9186B6" wp14:editId="64DBEBC8">
+          <wp:inline distT="0" distB="0" distL="0" distR="0" wp14:anchorId="28D0C229" wp14:editId="6BB57463">
             <wp:extent cx="5731510" cy="3223895"/>
             <wp:effectExtent l="0" t="0" r="2540" b="0"/>
             <wp:docPr id="1" name="Picture 1"/>
-            <wp:cNvGraphicFramePr>
-              <a:graphicFrameLocks xmlns:a="http://schemas.openxmlformats.org/drawingml/2006/main" noChangeAspect="1"/>
-            </wp:cNvGraphicFramePr>
-            <a:graphic xmlns:a="http://schemas.openxmlformats.org/drawingml/2006/main">
-              <a:graphicData uri="http://schemas.openxmlformats.org/drawingml/2006/picture">
-                <pic:pic xmlns:pic="http://schemas.openxmlformats.org/drawingml/2006/picture">
-                  <pic:nvPicPr>
-                    <pic:cNvPr id="1" name=""/>
-                    <pic:cNvPicPr/>
-                  </pic:nvPicPr>
-                  <pic:blipFill>
-                    <a:blip r:embed="rId5"/>
-                    <a:stretch>
-                      <a:fillRect/>
-                    </a:stretch>
-                  </pic:blipFill>
-                  <pic:spPr>
-                    <a:xfrm>
-                      <a:off x="0" y="0"/>
-                      <a:ext cx="5731510" cy="3223895"/>
-                    </a:xfrm>
-                    <a:prstGeom prst="rect">
-                      <a:avLst/>
-                    </a:prstGeom>
-                  </pic:spPr>
-                </pic:pic>
-              </a:graphicData>
-            </a:graphic>
-          </wp:inline>
-        </w:drawing>
-      </w:r>
-    </w:p>
-    <w:p>
-      <w:pPr>
-        <w:rPr>
-          <w:b/>
-          <w:color w:val="70AD47"/>
-          <w:spacing w:val="10"/>
-          <w:sz w:val="48"/>
-          <w:szCs w:val="48"/>
-          <w14:glow w14:rad="38100">
-            <w14:schemeClr w14:val="accent1">
-              <w14:alpha w14:val="60000"/>
-            </w14:schemeClr>
-          </w14:glow>
-          <w14:textOutline w14:w="9525" w14:cap="flat" w14:cmpd="sng" w14:algn="ctr">
-            <w14:solidFill>
-              <w14:schemeClr w14:val="accent1"/>
-            </w14:solidFill>
-            <w14:prstDash w14:val="solid"/>
-            <w14:round/>
-          </w14:textOutline>
-          <w14:textFill>
-            <w14:solidFill>
-              <w14:srgbClr w14:val="70AD47">
-                <w14:tint w14:val="1000"/>
-              </w14:srgbClr>
-            </w14:solidFill>
-          </w14:textFill>
-        </w:rPr>
-      </w:pPr>
-    </w:p>
-    <w:p>
-      <w:pPr>
-        <w:pStyle w:val="ListParagraph"/>
-        <w:numPr>
-          <w:ilvl w:val="0"/>
-          <w:numId w:val="1"/>
-        </w:numPr>
-        <w:rPr>
-          <w:color w:val="000000" w:themeColor="text1"/>
-          <w:sz w:val="20"/>
-          <w:szCs w:val="20"/>
-          <w14:shadow w14:blurRad="38100" w14:dist="19050" w14:dir="2700000" w14:sx="100000" w14:sy="100000" w14:kx="0" w14:ky="0" w14:algn="tl">
-            <w14:schemeClr w14:val="dk1">
-              <w14:alpha w14:val="60000"/>
-            </w14:schemeClr>
-          </w14:shadow>
-          <w14:textOutline w14:w="0" w14:cap="flat" w14:cmpd="sng" w14:algn="ctr">
-            <w14:noFill/>
-            <w14:prstDash w14:val="solid"/>
-            <w14:round/>
-          </w14:textOutline>
-        </w:rPr>
-      </w:pPr>
-      <w:r>
-        <w:rPr>
-          <w:color w:val="000000" w:themeColor="text1"/>
-          <w:sz w:val="20"/>
-          <w:szCs w:val="20"/>
-          <w14:shadow w14:blurRad="38100" w14:dist="19050" w14:dir="2700000" w14:sx="100000" w14:sy="100000" w14:kx="0" w14:ky="0" w14:algn="tl">
-            <w14:schemeClr w14:val="dk1">
-              <w14:alpha w14:val="60000"/>
-            </w14:schemeClr>
-          </w14:shadow>
-          <w14:textOutline w14:w="0" w14:cap="flat" w14:cmpd="sng" w14:algn="ctr">
-            <w14:noFill/>
-            <w14:prstDash w14:val="solid"/>
-            <w14:round/>
-          </w14:textOutline>
-        </w:rPr>
-        <w:t xml:space="preserve">This Image is real time click </w:t>
-      </w:r>
-      <w:proofErr w:type="gramStart"/>
-      <w:r>
-        <w:rPr>
-          <w:color w:val="000000" w:themeColor="text1"/>
-          <w:sz w:val="20"/>
-          <w:szCs w:val="20"/>
-          <w14:shadow w14:blurRad="38100" w14:dist="19050" w14:dir="2700000" w14:sx="100000" w14:sy="100000" w14:kx="0" w14:ky="0" w14:algn="tl">
-            <w14:schemeClr w14:val="dk1">
-              <w14:alpha w14:val="60000"/>
-            </w14:schemeClr>
-          </w14:shadow>
-          <w14:textOutline w14:w="0" w14:cap="flat" w14:cmpd="sng" w14:algn="ctr">
-            <w14:noFill/>
-            <w14:prstDash w14:val="solid"/>
-            <w14:round/>
-          </w14:textOutline>
-        </w:rPr>
-        <w:t>face  and</w:t>
-      </w:r>
-      <w:proofErr w:type="gramEnd"/>
-      <w:r>
-        <w:rPr>
-          <w:color w:val="000000" w:themeColor="text1"/>
-          <w:sz w:val="20"/>
-          <w:szCs w:val="20"/>
-          <w14:shadow w14:blurRad="38100" w14:dist="19050" w14:dir="2700000" w14:sx="100000" w14:sy="100000" w14:kx="0" w14:ky="0" w14:algn="tl">
-            <w14:schemeClr w14:val="dk1">
-              <w14:alpha w14:val="60000"/>
-            </w14:schemeClr>
-          </w14:shadow>
-          <w14:textOutline w14:w="0" w14:cap="flat" w14:cmpd="sng" w14:algn="ctr">
-            <w14:noFill/>
-            <w14:prstDash w14:val="solid"/>
-            <w14:round/>
-          </w14:textOutline>
-        </w:rPr>
-        <w:t xml:space="preserve"> eye detection Proof.</w:t>
-      </w:r>
-    </w:p>
-    <w:p>
-      <w:pPr>
-        <w:pStyle w:val="ListParagraph"/>
-        <w:numPr>
-          <w:ilvl w:val="0"/>
-          <w:numId w:val="1"/>
-        </w:numPr>
-        <w:rPr>
-          <w:color w:val="000000" w:themeColor="text1"/>
-          <w:sz w:val="20"/>
-          <w:szCs w:val="20"/>
-          <w14:shadow w14:blurRad="38100" w14:dist="19050" w14:dir="2700000" w14:sx="100000" w14:sy="100000" w14:kx="0" w14:ky="0" w14:algn="tl">
-            <w14:schemeClr w14:val="dk1">
-              <w14:alpha w14:val="60000"/>
-            </w14:schemeClr>
-          </w14:shadow>
-          <w14:textOutline w14:w="0" w14:cap="flat" w14:cmpd="sng" w14:algn="ctr">
-            <w14:noFill/>
-            <w14:prstDash w14:val="solid"/>
-            <w14:round/>
-          </w14:textOutline>
-        </w:rPr>
-      </w:pPr>
-      <w:r>
-        <w:rPr>
-          <w:color w:val="000000" w:themeColor="text1"/>
-          <w:sz w:val="20"/>
-          <w:szCs w:val="20"/>
-          <w14:shadow w14:blurRad="38100" w14:dist="19050" w14:dir="2700000" w14:sx="100000" w14:sy="100000" w14:kx="0" w14:ky="0" w14:algn="tl">
-            <w14:schemeClr w14:val="dk1">
-              <w14:alpha w14:val="60000"/>
-            </w14:schemeClr>
-          </w14:shadow>
-          <w14:textOutline w14:w="0" w14:cap="flat" w14:cmpd="sng" w14:algn="ctr">
-            <w14:noFill/>
-            <w14:prstDash w14:val="solid"/>
-            <w14:round/>
-          </w14:textOutline>
-        </w:rPr>
-        <w:t xml:space="preserve">Programming done by </w:t>
-      </w:r>
-      <w:proofErr w:type="spellStart"/>
-      <w:r>
-        <w:rPr>
-          <w:color w:val="000000" w:themeColor="text1"/>
-          <w:sz w:val="20"/>
-          <w:szCs w:val="20"/>
-          <w14:shadow w14:blurRad="38100" w14:dist="19050" w14:dir="2700000" w14:sx="100000" w14:sy="100000" w14:kx="0" w14:ky="0" w14:algn="tl">
-            <w14:schemeClr w14:val="dk1">
-              <w14:alpha w14:val="60000"/>
-            </w14:schemeClr>
-          </w14:shadow>
-          <w14:textOutline w14:w="0" w14:cap="flat" w14:cmpd="sng" w14:algn="ctr">
-            <w14:noFill/>
-            <w14:prstDash w14:val="solid"/>
-            <w14:round/>
-          </w14:textOutline>
-        </w:rPr>
-        <w:t>Ananconda</w:t>
-      </w:r>
-      <w:proofErr w:type="spellEnd"/>
-      <w:r>
-        <w:rPr>
-          <w:color w:val="000000" w:themeColor="text1"/>
-          <w:sz w:val="20"/>
-          <w:szCs w:val="20"/>
-          <w14:shadow w14:blurRad="38100" w14:dist="19050" w14:dir="2700000" w14:sx="100000" w14:sy="100000" w14:kx="0" w14:ky="0" w14:algn="tl">
-            <w14:schemeClr w14:val="dk1">
-              <w14:alpha w14:val="60000"/>
-            </w14:schemeClr>
-          </w14:shadow>
-          <w14:textOutline w14:w="0" w14:cap="flat" w14:cmpd="sng" w14:algn="ctr">
-            <w14:noFill/>
-            <w14:prstDash w14:val="solid"/>
-            <w14:round/>
-          </w14:textOutline>
-        </w:rPr>
-        <w:t xml:space="preserve"> Using </w:t>
-      </w:r>
-      <w:proofErr w:type="spellStart"/>
-      <w:r>
-        <w:rPr>
-          <w:color w:val="000000" w:themeColor="text1"/>
-          <w:sz w:val="20"/>
-          <w:szCs w:val="20"/>
-          <w14:shadow w14:blurRad="38100" w14:dist="19050" w14:dir="2700000" w14:sx="100000" w14:sy="100000" w14:kx="0" w14:ky="0" w14:algn="tl">
-            <w14:schemeClr w14:val="dk1">
-              <w14:alpha w14:val="60000"/>
-            </w14:schemeClr>
-          </w14:shadow>
-          <w14:textOutline w14:w="0" w14:cap="flat" w14:cmpd="sng" w14:algn="ctr">
-            <w14:noFill/>
-            <w14:prstDash w14:val="solid"/>
-            <w14:round/>
-          </w14:textOutline>
-        </w:rPr>
-        <w:t>Jupyter</w:t>
-      </w:r>
-      <w:proofErr w:type="spellEnd"/>
-      <w:r>
-        <w:rPr>
-          <w:color w:val="000000" w:themeColor="text1"/>
-          <w:sz w:val="20"/>
-          <w:szCs w:val="20"/>
-          <w14:shadow w14:blurRad="38100" w14:dist="19050" w14:dir="2700000" w14:sx="100000" w14:sy="100000" w14:kx="0" w14:ky="0" w14:algn="tl">
-            <w14:schemeClr w14:val="dk1">
-              <w14:alpha w14:val="60000"/>
-            </w14:schemeClr>
-          </w14:shadow>
-          <w14:textOutline w14:w="0" w14:cap="flat" w14:cmpd="sng" w14:algn="ctr">
-            <w14:noFill/>
-            <w14:prstDash w14:val="solid"/>
-            <w14:round/>
-          </w14:textOutline>
-        </w:rPr>
-        <w:t xml:space="preserve"> notebook and </w:t>
-      </w:r>
-      <w:proofErr w:type="spellStart"/>
-      <w:r>
-        <w:rPr>
-          <w:color w:val="000000" w:themeColor="text1"/>
-          <w:sz w:val="20"/>
-          <w:szCs w:val="20"/>
-          <w14:shadow w14:blurRad="38100" w14:dist="19050" w14:dir="2700000" w14:sx="100000" w14:sy="100000" w14:kx="0" w14:ky="0" w14:algn="tl">
-            <w14:schemeClr w14:val="dk1">
-              <w14:alpha w14:val="60000"/>
-            </w14:schemeClr>
-          </w14:shadow>
-          <w14:textOutline w14:w="0" w14:cap="flat" w14:cmpd="sng" w14:algn="ctr">
-            <w14:noFill/>
-            <w14:prstDash w14:val="solid"/>
-            <w14:round/>
-          </w14:textOutline>
-        </w:rPr>
-        <w:t>Haarscade</w:t>
-      </w:r>
-      <w:proofErr w:type="spellEnd"/>
-      <w:r>
-        <w:rPr>
-          <w:color w:val="000000" w:themeColor="text1"/>
-          <w:sz w:val="20"/>
-          <w:szCs w:val="20"/>
-          <w14:shadow w14:blurRad="38100" w14:dist="19050" w14:dir="2700000" w14:sx="100000" w14:sy="100000" w14:kx="0" w14:ky="0" w14:algn="tl">
-            <w14:schemeClr w14:val="dk1">
-              <w14:alpha w14:val="60000"/>
-            </w14:schemeClr>
-          </w14:shadow>
-          <w14:textOutline w14:w="0" w14:cap="flat" w14:cmpd="sng" w14:algn="ctr">
-            <w14:noFill/>
-            <w14:prstDash w14:val="solid"/>
-            <w14:round/>
-          </w14:textOutline>
-        </w:rPr>
-        <w:t xml:space="preserve"> </w:t>
-      </w:r>
-      <w:proofErr w:type="spellStart"/>
-      <w:r>
-        <w:rPr>
-          <w:color w:val="000000" w:themeColor="text1"/>
-          <w:sz w:val="20"/>
-          <w:szCs w:val="20"/>
-          <w14:shadow w14:blurRad="38100" w14:dist="19050" w14:dir="2700000" w14:sx="100000" w14:sy="100000" w14:kx="0" w14:ky="0" w14:algn="tl">
-            <w14:schemeClr w14:val="dk1">
-              <w14:alpha w14:val="60000"/>
-            </w14:schemeClr>
-          </w14:shadow>
-          <w14:textOutline w14:w="0" w14:cap="flat" w14:cmpd="sng" w14:algn="ctr">
-            <w14:noFill/>
-            <w14:prstDash w14:val="solid"/>
-            <w14:round/>
-          </w14:textOutline>
-        </w:rPr>
-        <w:t>cLassifier</w:t>
-      </w:r>
-      <w:proofErr w:type="spellEnd"/>
-      <w:r>
-        <w:rPr>
-          <w:color w:val="000000" w:themeColor="text1"/>
-          <w:sz w:val="20"/>
-          <w:szCs w:val="20"/>
-          <w14:shadow w14:blurRad="38100" w14:dist="19050" w14:dir="2700000" w14:sx="100000" w14:sy="100000" w14:kx="0" w14:ky="0" w14:algn="tl">
-            <w14:schemeClr w14:val="dk1">
-              <w14:alpha w14:val="60000"/>
-            </w14:schemeClr>
-          </w14:shadow>
-          <w14:textOutline w14:w="0" w14:cap="flat" w14:cmpd="sng" w14:algn="ctr">
-            <w14:noFill/>
-            <w14:prstDash w14:val="solid"/>
-            <w14:round/>
-          </w14:textOutline>
-        </w:rPr>
-        <w:t>.</w:t>
-      </w:r>
-    </w:p>
-    <w:p>
-      <w:pPr>
-        <w:pStyle w:val="ListParagraph"/>
-        <w:numPr>
-          <w:ilvl w:val="0"/>
-          <w:numId w:val="1"/>
-        </w:numPr>
-        <w:rPr>
-          <w:color w:val="000000" w:themeColor="text1"/>
-          <w:sz w:val="20"/>
-          <w:szCs w:val="20"/>
-          <w14:shadow w14:blurRad="38100" w14:dist="19050" w14:dir="2700000" w14:sx="100000" w14:sy="100000" w14:kx="0" w14:ky="0" w14:algn="tl">
-            <w14:schemeClr w14:val="dk1">
-              <w14:alpha w14:val="60000"/>
-            </w14:schemeClr>
-          </w14:shadow>
-          <w14:textOutline w14:w="0" w14:cap="flat" w14:cmpd="sng" w14:algn="ctr">
-            <w14:noFill/>
-            <w14:prstDash w14:val="solid"/>
-            <w14:round/>
-          </w14:textOutline>
-        </w:rPr>
-      </w:pPr>
-      <w:r>
-        <w:rPr>
-          <w:color w:val="000000" w:themeColor="text1"/>
-          <w:sz w:val="20"/>
-          <w:szCs w:val="20"/>
-          <w14:shadow w14:blurRad="38100" w14:dist="19050" w14:dir="2700000" w14:sx="100000" w14:sy="100000" w14:kx="0" w14:ky="0" w14:algn="tl">
-            <w14:schemeClr w14:val="dk1">
-              <w14:alpha w14:val="60000"/>
-            </w14:schemeClr>
-          </w14:shadow>
-          <w14:textOutline w14:w="0" w14:cap="flat" w14:cmpd="sng" w14:algn="ctr">
-            <w14:noFill/>
-            <w14:prstDash w14:val="solid"/>
-            <w14:round/>
-          </w14:textOutline>
-        </w:rPr>
-        <w:t xml:space="preserve">It </w:t>
-      </w:r>
-      <w:proofErr w:type="gramStart"/>
-      <w:r>
-        <w:rPr>
-          <w:color w:val="000000" w:themeColor="text1"/>
-          <w:sz w:val="20"/>
-          <w:szCs w:val="20"/>
-          <w14:shadow w14:blurRad="38100" w14:dist="19050" w14:dir="2700000" w14:sx="100000" w14:sy="100000" w14:kx="0" w14:ky="0" w14:algn="tl">
-            <w14:schemeClr w14:val="dk1">
-              <w14:alpha w14:val="60000"/>
-            </w14:schemeClr>
-          </w14:shadow>
-          <w14:textOutline w14:w="0" w14:cap="flat" w14:cmpd="sng" w14:algn="ctr">
-            <w14:noFill/>
-            <w14:prstDash w14:val="solid"/>
-            <w14:round/>
-          </w14:textOutline>
-        </w:rPr>
-        <w:t>work</w:t>
-      </w:r>
-      <w:proofErr w:type="gramEnd"/>
-      <w:r>
-        <w:rPr>
-          <w:color w:val="000000" w:themeColor="text1"/>
-          <w:sz w:val="20"/>
-          <w:szCs w:val="20"/>
-          <w14:shadow w14:blurRad="38100" w14:dist="19050" w14:dir="2700000" w14:sx="100000" w14:sy="100000" w14:kx="0" w14:ky="0" w14:algn="tl">
-            <w14:schemeClr w14:val="dk1">
-              <w14:alpha w14:val="60000"/>
-            </w14:schemeClr>
-          </w14:shadow>
-          <w14:textOutline w14:w="0" w14:cap="flat" w14:cmpd="sng" w14:algn="ctr">
-            <w14:noFill/>
-            <w14:prstDash w14:val="solid"/>
-            <w14:round/>
-          </w14:textOutline>
-        </w:rPr>
-        <w:t xml:space="preserve"> for clicked or downloaded photos also for detecting </w:t>
-      </w:r>
-      <w:proofErr w:type="spellStart"/>
-      <w:r>
-        <w:rPr>
-          <w:color w:val="000000" w:themeColor="text1"/>
-          <w:sz w:val="20"/>
-          <w:szCs w:val="20"/>
-          <w14:shadow w14:blurRad="38100" w14:dist="19050" w14:dir="2700000" w14:sx="100000" w14:sy="100000" w14:kx="0" w14:ky="0" w14:algn="tl">
-            <w14:schemeClr w14:val="dk1">
-              <w14:alpha w14:val="60000"/>
-            </w14:schemeClr>
-          </w14:shadow>
-          <w14:textOutline w14:w="0" w14:cap="flat" w14:cmpd="sng" w14:algn="ctr">
-            <w14:noFill/>
-            <w14:prstDash w14:val="solid"/>
-            <w14:round/>
-          </w14:textOutline>
-        </w:rPr>
-        <w:t>multiface</w:t>
-      </w:r>
-      <w:proofErr w:type="spellEnd"/>
-      <w:r>
-        <w:rPr>
-          <w:color w:val="000000" w:themeColor="text1"/>
-          <w:sz w:val="20"/>
-          <w:szCs w:val="20"/>
-          <w14:shadow w14:blurRad="38100" w14:dist="19050" w14:dir="2700000" w14:sx="100000" w14:sy="100000" w14:kx="0" w14:ky="0" w14:algn="tl">
-            <w14:schemeClr w14:val="dk1">
-              <w14:alpha w14:val="60000"/>
-            </w14:schemeClr>
-          </w14:shadow>
-          <w14:textOutline w14:w="0" w14:cap="flat" w14:cmpd="sng" w14:algn="ctr">
-            <w14:noFill/>
-            <w14:prstDash w14:val="solid"/>
-            <w14:round/>
-          </w14:textOutline>
-        </w:rPr>
-        <w:t xml:space="preserve"> in image.</w:t>
-      </w:r>
-    </w:p>
-    <w:p>
-      <w:pPr>
-        <w:rPr>
-          <w:color w:val="000000" w:themeColor="text1"/>
-          <w:sz w:val="20"/>
-          <w:szCs w:val="20"/>
-          <w14:shadow w14:blurRad="38100" w14:dist="19050" w14:dir="2700000" w14:sx="100000" w14:sy="100000" w14:kx="0" w14:ky="0" w14:algn="tl">
-            <w14:schemeClr w14:val="dk1">
-              <w14:alpha w14:val="60000"/>
-            </w14:schemeClr>
-          </w14:shadow>
-          <w14:textOutline w14:w="0" w14:cap="flat" w14:cmpd="sng" w14:algn="ctr">
-            <w14:noFill/>
-            <w14:prstDash w14:val="solid"/>
-            <w14:round/>
-          </w14:textOutline>
-        </w:rPr>
-      </w:pPr>
-      <w:r>
-        <w:rPr>
-          <w:noProof/>
-        </w:rPr>
-        <w:drawing>
-          <wp:inline distT="0" distB="0" distL="0" distR="0" wp14:anchorId="73837265" wp14:editId="2616EFEA">
-            <wp:extent cx="5731510" cy="3223895"/>
-            <wp:effectExtent l="0" t="0" r="2540" b="0"/>
-            <wp:docPr id="2" name="Picture 2"/>
-            <wp:cNvGraphicFramePr>
-              <a:graphicFrameLocks xmlns:a="http://schemas.openxmlformats.org/drawingml/2006/main" noChangeAspect="1"/>
-            </wp:cNvGraphicFramePr>
-            <a:graphic xmlns:a="http://schemas.openxmlformats.org/drawingml/2006/main">
-              <a:graphicData uri="http://schemas.openxmlformats.org/drawingml/2006/picture">
-                <pic:pic xmlns:pic="http://schemas.openxmlformats.org/drawingml/2006/picture">
-                  <pic:nvPicPr>
-                    <pic:cNvPr id="1" name=""/>
-                    <pic:cNvPicPr/>
-                  </pic:nvPicPr>
-                  <pic:blipFill>
-                    <a:blip r:embed="rId6"/>
-                    <a:stretch>
-                      <a:fillRect/>
-                    </a:stretch>
-                  </pic:blipFill>
-                  <pic:spPr>
-                    <a:xfrm>
-                      <a:off x="0" y="0"/>
-                      <a:ext cx="5731510" cy="3223895"/>
-                    </a:xfrm>
-                    <a:prstGeom prst="rect">
-                      <a:avLst/>
-                    </a:prstGeom>
-                  </pic:spPr>
-                </pic:pic>
-              </a:graphicData>
-            </a:graphic>
-          </wp:inline>
-        </w:drawing>
-      </w:r>
-    </w:p>
-    <w:p>
-      <w:pPr>
-        <w:rPr>
-          <w:color w:val="000000" w:themeColor="text1"/>
-          <w:sz w:val="20"/>
-          <w:szCs w:val="20"/>
-          <w14:shadow w14:blurRad="38100" w14:dist="19050" w14:dir="2700000" w14:sx="100000" w14:sy="100000" w14:kx="0" w14:ky="0" w14:algn="tl">
-            <w14:schemeClr w14:val="dk1">
-              <w14:alpha w14:val="60000"/>
-            </w14:schemeClr>
-          </w14:shadow>
-          <w14:textOutline w14:w="0" w14:cap="flat" w14:cmpd="sng" w14:algn="ctr">
-            <w14:noFill/>
-            <w14:prstDash w14:val="solid"/>
-            <w14:round/>
-          </w14:textOutline>
-        </w:rPr>
-      </w:pPr>
-    </w:p>
-    <w:p>
-      <w:pPr>
-        <w:rPr>
-          <w:color w:val="000000" w:themeColor="text1"/>
-          <w:sz w:val="20"/>
-          <w:szCs w:val="20"/>
-          <w14:shadow w14:blurRad="38100" w14:dist="19050" w14:dir="2700000" w14:sx="100000" w14:sy="100000" w14:kx="0" w14:ky="0" w14:algn="tl">
-            <w14:schemeClr w14:val="dk1">
-              <w14:alpha w14:val="60000"/>
-            </w14:schemeClr>
-          </w14:shadow>
-          <w14:textOutline w14:w="0" w14:cap="flat" w14:cmpd="sng" w14:algn="ctr">
-            <w14:noFill/>
-            <w14:prstDash w14:val="solid"/>
-            <w14:round/>
-          </w14:textOutline>
-        </w:rPr>
-      </w:pPr>
-    </w:p>
-    <w:p>
-      <w:pPr>
-        <w:rPr>
-          <w:color w:val="000000" w:themeColor="text1"/>
-          <w:sz w:val="20"/>
-          <w:szCs w:val="20"/>
-          <w14:shadow w14:blurRad="38100" w14:dist="19050" w14:dir="2700000" w14:sx="100000" w14:sy="100000" w14:kx="0" w14:ky="0" w14:algn="tl">
-            <w14:schemeClr w14:val="dk1">
-              <w14:alpha w14:val="60000"/>
-            </w14:schemeClr>
-          </w14:shadow>
-          <w14:textOutline w14:w="0" w14:cap="flat" w14:cmpd="sng" w14:algn="ctr">
-            <w14:noFill/>
-            <w14:prstDash w14:val="solid"/>
-            <w14:round/>
-          </w14:textOutline>
-        </w:rPr>
-      </w:pPr>
-    </w:p>
-    <w:p>
-      <w:pPr>
-        <w:rPr>
-          <w:color w:val="000000" w:themeColor="text1"/>
-          <w:sz w:val="20"/>
-          <w:szCs w:val="20"/>
-          <w14:shadow w14:blurRad="38100" w14:dist="19050" w14:dir="2700000" w14:sx="100000" w14:sy="100000" w14:kx="0" w14:ky="0" w14:algn="tl">
-            <w14:schemeClr w14:val="dk1">
-              <w14:alpha w14:val="60000"/>
-            </w14:schemeClr>
-          </w14:shadow>
-          <w14:textOutline w14:w="0" w14:cap="flat" w14:cmpd="sng" w14:algn="ctr">
-            <w14:noFill/>
-            <w14:prstDash w14:val="solid"/>
-            <w14:round/>
-          </w14:textOutline>
-        </w:rPr>
-      </w:pPr>
-    </w:p>
-    <w:p>
-      <w:pPr>
-        <w:pStyle w:val="ListParagraph"/>
-        <w:numPr>
-          <w:ilvl w:val="0"/>
-          <w:numId w:val="2"/>
-        </w:numPr>
-        <w:rPr>
-          <w:color w:val="000000" w:themeColor="text1"/>
-          <w:sz w:val="20"/>
-          <w:szCs w:val="20"/>
-          <w14:shadow w14:blurRad="38100" w14:dist="19050" w14:dir="2700000" w14:sx="100000" w14:sy="100000" w14:kx="0" w14:ky="0" w14:algn="tl">
-            <w14:schemeClr w14:val="dk1">
-              <w14:alpha w14:val="60000"/>
-            </w14:schemeClr>
-          </w14:shadow>
-          <w14:textOutline w14:w="0" w14:cap="flat" w14:cmpd="sng" w14:algn="ctr">
-            <w14:noFill/>
-            <w14:prstDash w14:val="solid"/>
-            <w14:round/>
-          </w14:textOutline>
-        </w:rPr>
-      </w:pPr>
-      <w:r>
-        <w:rPr>
-          <w:color w:val="000000" w:themeColor="text1"/>
-          <w:sz w:val="20"/>
-          <w:szCs w:val="20"/>
-          <w14:shadow w14:blurRad="38100" w14:dist="19050" w14:dir="2700000" w14:sx="100000" w14:sy="100000" w14:kx="0" w14:ky="0" w14:algn="tl">
-            <w14:schemeClr w14:val="dk1">
-              <w14:alpha w14:val="60000"/>
-            </w14:schemeClr>
-          </w14:shadow>
-          <w14:textOutline w14:w="0" w14:cap="flat" w14:cmpd="sng" w14:algn="ctr">
-            <w14:noFill/>
-            <w14:prstDash w14:val="solid"/>
-            <w14:round/>
-          </w14:textOutline>
-        </w:rPr>
-        <w:t xml:space="preserve">Another screenshot </w:t>
-      </w:r>
-      <w:proofErr w:type="spellStart"/>
-      <w:proofErr w:type="gramStart"/>
-      <w:r>
-        <w:rPr>
-          <w:color w:val="000000" w:themeColor="text1"/>
-          <w:sz w:val="20"/>
-          <w:szCs w:val="20"/>
-          <w14:shadow w14:blurRad="38100" w14:dist="19050" w14:dir="2700000" w14:sx="100000" w14:sy="100000" w14:kx="0" w14:ky="0" w14:algn="tl">
-            <w14:schemeClr w14:val="dk1">
-              <w14:alpha w14:val="60000"/>
-            </w14:schemeClr>
-          </w14:shadow>
-          <w14:textOutline w14:w="0" w14:cap="flat" w14:cmpd="sng" w14:algn="ctr">
-            <w14:noFill/>
-            <w14:prstDash w14:val="solid"/>
-            <w14:round/>
-          </w14:textOutline>
-        </w:rPr>
-        <w:t>bcs</w:t>
-      </w:r>
-      <w:proofErr w:type="spellEnd"/>
-      <w:r>
-        <w:rPr>
-          <w:color w:val="000000" w:themeColor="text1"/>
-          <w:sz w:val="20"/>
-          <w:szCs w:val="20"/>
-          <w14:shadow w14:blurRad="38100" w14:dist="19050" w14:dir="2700000" w14:sx="100000" w14:sy="100000" w14:kx="0" w14:ky="0" w14:algn="tl">
-            <w14:schemeClr w14:val="dk1">
-              <w14:alpha w14:val="60000"/>
-            </w14:schemeClr>
-          </w14:shadow>
-          <w14:textOutline w14:w="0" w14:cap="flat" w14:cmpd="sng" w14:algn="ctr">
-            <w14:noFill/>
-            <w14:prstDash w14:val="solid"/>
-            <w14:round/>
-          </w14:textOutline>
-        </w:rPr>
-        <w:t xml:space="preserve">  I</w:t>
-      </w:r>
-      <w:proofErr w:type="gramEnd"/>
-      <w:r>
-        <w:rPr>
-          <w:color w:val="000000" w:themeColor="text1"/>
-          <w:sz w:val="20"/>
-          <w:szCs w:val="20"/>
-          <w14:shadow w14:blurRad="38100" w14:dist="19050" w14:dir="2700000" w14:sx="100000" w14:sy="100000" w14:kx="0" w14:ky="0" w14:algn="tl">
-            <w14:schemeClr w14:val="dk1">
-              <w14:alpha w14:val="60000"/>
-            </w14:schemeClr>
-          </w14:shadow>
-          <w14:textOutline w14:w="0" w14:cap="flat" w14:cmpd="sng" w14:algn="ctr">
-            <w14:noFill/>
-            <w14:prstDash w14:val="solid"/>
-            <w14:round/>
-          </w14:textOutline>
-        </w:rPr>
-        <w:t xml:space="preserve"> look good in it.</w:t>
-      </w:r>
-    </w:p>
-    <w:p>
-      <w:pPr>
-        <w:rPr>
-          <w:color w:val="000000" w:themeColor="text1"/>
-          <w:sz w:val="20"/>
-          <w:szCs w:val="20"/>
-          <w14:shadow w14:blurRad="38100" w14:dist="19050" w14:dir="2700000" w14:sx="100000" w14:sy="100000" w14:kx="0" w14:ky="0" w14:algn="tl">
-            <w14:schemeClr w14:val="dk1">
-              <w14:alpha w14:val="60000"/>
-            </w14:schemeClr>
-          </w14:shadow>
-          <w14:textOutline w14:w="0" w14:cap="flat" w14:cmpd="sng" w14:algn="ctr">
-            <w14:noFill/>
-            <w14:prstDash w14:val="solid"/>
-            <w14:round/>
-          </w14:textOutline>
-        </w:rPr>
-      </w:pPr>
-    </w:p>
-    <w:p>
-      <w:pPr>
-        <w:rPr>
-          <w:color w:val="000000" w:themeColor="text1"/>
-          <w:sz w:val="20"/>
-          <w:szCs w:val="20"/>
-          <w14:shadow w14:blurRad="38100" w14:dist="19050" w14:dir="2700000" w14:sx="100000" w14:sy="100000" w14:kx="0" w14:ky="0" w14:algn="tl">
-            <w14:schemeClr w14:val="dk1">
-              <w14:alpha w14:val="60000"/>
-            </w14:schemeClr>
-          </w14:shadow>
-          <w14:textOutline w14:w="0" w14:cap="flat" w14:cmpd="sng" w14:algn="ctr">
-            <w14:noFill/>
-            <w14:prstDash w14:val="solid"/>
-            <w14:round/>
-          </w14:textOutline>
-        </w:rPr>
-      </w:pPr>
-      <w:r>
-        <w:rPr>
-          <w:noProof/>
-        </w:rPr>
-        <w:drawing>
-          <wp:inline distT="0" distB="0" distL="0" distR="0" wp14:anchorId="2DC878CC" wp14:editId="30F3586A">
-            <wp:extent cx="5731510" cy="3223895"/>
-            <wp:effectExtent l="0" t="0" r="2540" b="0"/>
-            <wp:docPr id="3" name="Picture 3"/>
             <wp:cNvGraphicFramePr>
               <a:graphicFrameLocks xmlns:a="http://schemas.openxmlformats.org/drawingml/2006/main" noChangeAspect="1"/>
             </wp:cNvGraphicFramePr>
@@ -955,11 +160,44 @@
           </wp:inline>
         </w:drawing>
       </w:r>
-      <w:bookmarkStart w:id="0" w:name="_GoBack"/>
-      <w:bookmarkEnd w:id="0"/>
-    </w:p>
-    <w:p>
-      <w:pPr>
+    </w:p>
+    <w:p>
+      <w:pPr>
+        <w:rPr>
+          <w:b/>
+          <w:color w:val="70AD47"/>
+          <w:spacing w:val="10"/>
+          <w:sz w:val="48"/>
+          <w:szCs w:val="48"/>
+          <w14:glow w14:rad="38100">
+            <w14:schemeClr w14:val="accent1">
+              <w14:alpha w14:val="60000"/>
+            </w14:schemeClr>
+          </w14:glow>
+          <w14:textOutline w14:w="9525" w14:cap="flat" w14:cmpd="sng" w14:algn="ctr">
+            <w14:solidFill>
+              <w14:schemeClr w14:val="accent1"/>
+            </w14:solidFill>
+            <w14:prstDash w14:val="solid"/>
+            <w14:round/>
+          </w14:textOutline>
+          <w14:textFill>
+            <w14:solidFill>
+              <w14:srgbClr w14:val="70AD47">
+                <w14:tint w14:val="1000"/>
+              </w14:srgbClr>
+            </w14:solidFill>
+          </w14:textFill>
+        </w:rPr>
+      </w:pPr>
+    </w:p>
+    <w:p>
+      <w:pPr>
+        <w:pStyle w:val="ListParagraph"/>
+        <w:numPr>
+          <w:ilvl w:val="0"/>
+          <w:numId w:val="1"/>
+        </w:numPr>
         <w:rPr>
           <w:color w:val="000000" w:themeColor="text1"/>
           <w:sz w:val="20"/>
@@ -976,8 +214,390 @@
           </w14:textOutline>
         </w:rPr>
       </w:pPr>
+      <w:r>
+        <w:rPr>
+          <w:color w:val="000000" w:themeColor="text1"/>
+          <w:sz w:val="20"/>
+          <w:szCs w:val="20"/>
+          <w14:shadow w14:blurRad="38100" w14:dist="19050" w14:dir="2700000" w14:sx="100000" w14:sy="100000" w14:kx="0" w14:ky="0" w14:algn="tl">
+            <w14:schemeClr w14:val="dk1">
+              <w14:alpha w14:val="60000"/>
+            </w14:schemeClr>
+          </w14:shadow>
+          <w14:textOutline w14:w="0" w14:cap="flat" w14:cmpd="sng" w14:algn="ctr">
+            <w14:noFill/>
+            <w14:prstDash w14:val="solid"/>
+            <w14:round/>
+          </w14:textOutline>
+        </w:rPr>
+        <w:t>This Image is real time click face  and eye detection Proof.</w:t>
+      </w:r>
+    </w:p>
+    <w:p>
+      <w:pPr>
+        <w:pStyle w:val="ListParagraph"/>
+        <w:numPr>
+          <w:ilvl w:val="0"/>
+          <w:numId w:val="1"/>
+        </w:numPr>
+        <w:rPr>
+          <w:color w:val="000000" w:themeColor="text1"/>
+          <w:sz w:val="20"/>
+          <w:szCs w:val="20"/>
+          <w14:shadow w14:blurRad="38100" w14:dist="19050" w14:dir="2700000" w14:sx="100000" w14:sy="100000" w14:kx="0" w14:ky="0" w14:algn="tl">
+            <w14:schemeClr w14:val="dk1">
+              <w14:alpha w14:val="60000"/>
+            </w14:schemeClr>
+          </w14:shadow>
+          <w14:textOutline w14:w="0" w14:cap="flat" w14:cmpd="sng" w14:algn="ctr">
+            <w14:noFill/>
+            <w14:prstDash w14:val="solid"/>
+            <w14:round/>
+          </w14:textOutline>
+        </w:rPr>
+      </w:pPr>
+      <w:r>
+        <w:rPr>
+          <w:color w:val="000000" w:themeColor="text1"/>
+          <w:sz w:val="20"/>
+          <w:szCs w:val="20"/>
+          <w14:shadow w14:blurRad="38100" w14:dist="19050" w14:dir="2700000" w14:sx="100000" w14:sy="100000" w14:kx="0" w14:ky="0" w14:algn="tl">
+            <w14:schemeClr w14:val="dk1">
+              <w14:alpha w14:val="60000"/>
+            </w14:schemeClr>
+          </w14:shadow>
+          <w14:textOutline w14:w="0" w14:cap="flat" w14:cmpd="sng" w14:algn="ctr">
+            <w14:noFill/>
+            <w14:prstDash w14:val="solid"/>
+            <w14:round/>
+          </w14:textOutline>
+        </w:rPr>
+        <w:t>Programming done by Ananconda Using Jupyter notebook and Haarscade cLassifier.</w:t>
+      </w:r>
+    </w:p>
+    <w:p>
+      <w:pPr>
+        <w:pStyle w:val="ListParagraph"/>
+        <w:numPr>
+          <w:ilvl w:val="0"/>
+          <w:numId w:val="1"/>
+        </w:numPr>
+        <w:rPr>
+          <w:color w:val="000000" w:themeColor="text1"/>
+          <w:sz w:val="20"/>
+          <w:szCs w:val="20"/>
+          <w14:shadow w14:blurRad="38100" w14:dist="19050" w14:dir="2700000" w14:sx="100000" w14:sy="100000" w14:kx="0" w14:ky="0" w14:algn="tl">
+            <w14:schemeClr w14:val="dk1">
+              <w14:alpha w14:val="60000"/>
+            </w14:schemeClr>
+          </w14:shadow>
+          <w14:textOutline w14:w="0" w14:cap="flat" w14:cmpd="sng" w14:algn="ctr">
+            <w14:noFill/>
+            <w14:prstDash w14:val="solid"/>
+            <w14:round/>
+          </w14:textOutline>
+        </w:rPr>
+      </w:pPr>
+      <w:r>
+        <w:rPr>
+          <w:color w:val="000000" w:themeColor="text1"/>
+          <w:sz w:val="20"/>
+          <w:szCs w:val="20"/>
+          <w14:shadow w14:blurRad="38100" w14:dist="19050" w14:dir="2700000" w14:sx="100000" w14:sy="100000" w14:kx="0" w14:ky="0" w14:algn="tl">
+            <w14:schemeClr w14:val="dk1">
+              <w14:alpha w14:val="60000"/>
+            </w14:schemeClr>
+          </w14:shadow>
+          <w14:textOutline w14:w="0" w14:cap="flat" w14:cmpd="sng" w14:algn="ctr">
+            <w14:noFill/>
+            <w14:prstDash w14:val="solid"/>
+            <w14:round/>
+          </w14:textOutline>
+        </w:rPr>
+        <w:t>It work for clicked or downloaded photos also for detecting multiface in image.</w:t>
+      </w:r>
+    </w:p>
+    <w:p>
+      <w:pPr>
+        <w:rPr>
+          <w:color w:val="000000" w:themeColor="text1"/>
+          <w:sz w:val="20"/>
+          <w:szCs w:val="20"/>
+          <w14:shadow w14:blurRad="38100" w14:dist="19050" w14:dir="2700000" w14:sx="100000" w14:sy="100000" w14:kx="0" w14:ky="0" w14:algn="tl">
+            <w14:schemeClr w14:val="dk1">
+              <w14:alpha w14:val="60000"/>
+            </w14:schemeClr>
+          </w14:shadow>
+          <w14:textOutline w14:w="0" w14:cap="flat" w14:cmpd="sng" w14:algn="ctr">
+            <w14:noFill/>
+            <w14:prstDash w14:val="solid"/>
+            <w14:round/>
+          </w14:textOutline>
+        </w:rPr>
+      </w:pPr>
+      <w:r>
+        <w:rPr>
+          <w:noProof/>
+        </w:rPr>
+        <w:drawing>
+          <wp:inline distT="0" distB="0" distL="0" distR="0" wp14:anchorId="2B3EDD79" wp14:editId="25C326D4">
+            <wp:extent cx="5731510" cy="3223895"/>
+            <wp:effectExtent l="0" t="0" r="2540" b="0"/>
+            <wp:docPr id="2" name="Picture 2"/>
+            <wp:cNvGraphicFramePr>
+              <a:graphicFrameLocks xmlns:a="http://schemas.openxmlformats.org/drawingml/2006/main" noChangeAspect="1"/>
+            </wp:cNvGraphicFramePr>
+            <a:graphic xmlns:a="http://schemas.openxmlformats.org/drawingml/2006/main">
+              <a:graphicData uri="http://schemas.openxmlformats.org/drawingml/2006/picture">
+                <pic:pic xmlns:pic="http://schemas.openxmlformats.org/drawingml/2006/picture">
+                  <pic:nvPicPr>
+                    <pic:cNvPr id="1" name=""/>
+                    <pic:cNvPicPr/>
+                  </pic:nvPicPr>
+                  <pic:blipFill>
+                    <a:blip r:embed="rId8"/>
+                    <a:stretch>
+                      <a:fillRect/>
+                    </a:stretch>
+                  </pic:blipFill>
+                  <pic:spPr>
+                    <a:xfrm>
+                      <a:off x="0" y="0"/>
+                      <a:ext cx="5731510" cy="3223895"/>
+                    </a:xfrm>
+                    <a:prstGeom prst="rect">
+                      <a:avLst/>
+                    </a:prstGeom>
+                  </pic:spPr>
+                </pic:pic>
+              </a:graphicData>
+            </a:graphic>
+          </wp:inline>
+        </w:drawing>
+      </w:r>
+    </w:p>
+    <w:p>
+      <w:pPr>
+        <w:rPr>
+          <w:color w:val="000000" w:themeColor="text1"/>
+          <w:sz w:val="20"/>
+          <w:szCs w:val="20"/>
+          <w14:shadow w14:blurRad="38100" w14:dist="19050" w14:dir="2700000" w14:sx="100000" w14:sy="100000" w14:kx="0" w14:ky="0" w14:algn="tl">
+            <w14:schemeClr w14:val="dk1">
+              <w14:alpha w14:val="60000"/>
+            </w14:schemeClr>
+          </w14:shadow>
+          <w14:textOutline w14:w="0" w14:cap="flat" w14:cmpd="sng" w14:algn="ctr">
+            <w14:noFill/>
+            <w14:prstDash w14:val="solid"/>
+            <w14:round/>
+          </w14:textOutline>
+        </w:rPr>
+      </w:pPr>
+    </w:p>
+    <w:p>
+      <w:pPr>
+        <w:rPr>
+          <w:color w:val="000000" w:themeColor="text1"/>
+          <w:sz w:val="20"/>
+          <w:szCs w:val="20"/>
+          <w14:shadow w14:blurRad="38100" w14:dist="19050" w14:dir="2700000" w14:sx="100000" w14:sy="100000" w14:kx="0" w14:ky="0" w14:algn="tl">
+            <w14:schemeClr w14:val="dk1">
+              <w14:alpha w14:val="60000"/>
+            </w14:schemeClr>
+          </w14:shadow>
+          <w14:textOutline w14:w="0" w14:cap="flat" w14:cmpd="sng" w14:algn="ctr">
+            <w14:noFill/>
+            <w14:prstDash w14:val="solid"/>
+            <w14:round/>
+          </w14:textOutline>
+        </w:rPr>
+      </w:pPr>
+    </w:p>
+    <w:p>
+      <w:pPr>
+        <w:rPr>
+          <w:color w:val="000000" w:themeColor="text1"/>
+          <w:sz w:val="20"/>
+          <w:szCs w:val="20"/>
+          <w14:shadow w14:blurRad="38100" w14:dist="19050" w14:dir="2700000" w14:sx="100000" w14:sy="100000" w14:kx="0" w14:ky="0" w14:algn="tl">
+            <w14:schemeClr w14:val="dk1">
+              <w14:alpha w14:val="60000"/>
+            </w14:schemeClr>
+          </w14:shadow>
+          <w14:textOutline w14:w="0" w14:cap="flat" w14:cmpd="sng" w14:algn="ctr">
+            <w14:noFill/>
+            <w14:prstDash w14:val="solid"/>
+            <w14:round/>
+          </w14:textOutline>
+        </w:rPr>
+      </w:pPr>
+    </w:p>
+    <w:p>
+      <w:pPr>
+        <w:rPr>
+          <w:color w:val="000000" w:themeColor="text1"/>
+          <w:sz w:val="20"/>
+          <w:szCs w:val="20"/>
+          <w14:shadow w14:blurRad="38100" w14:dist="19050" w14:dir="2700000" w14:sx="100000" w14:sy="100000" w14:kx="0" w14:ky="0" w14:algn="tl">
+            <w14:schemeClr w14:val="dk1">
+              <w14:alpha w14:val="60000"/>
+            </w14:schemeClr>
+          </w14:shadow>
+          <w14:textOutline w14:w="0" w14:cap="flat" w14:cmpd="sng" w14:algn="ctr">
+            <w14:noFill/>
+            <w14:prstDash w14:val="solid"/>
+            <w14:round/>
+          </w14:textOutline>
+        </w:rPr>
+      </w:pPr>
+    </w:p>
+    <w:p>
+      <w:pPr>
+        <w:pStyle w:val="ListParagraph"/>
+        <w:numPr>
+          <w:ilvl w:val="0"/>
+          <w:numId w:val="2"/>
+        </w:numPr>
+        <w:rPr>
+          <w:color w:val="000000" w:themeColor="text1"/>
+          <w:sz w:val="20"/>
+          <w:szCs w:val="20"/>
+          <w14:shadow w14:blurRad="38100" w14:dist="19050" w14:dir="2700000" w14:sx="100000" w14:sy="100000" w14:kx="0" w14:ky="0" w14:algn="tl">
+            <w14:schemeClr w14:val="dk1">
+              <w14:alpha w14:val="60000"/>
+            </w14:schemeClr>
+          </w14:shadow>
+          <w14:textOutline w14:w="0" w14:cap="flat" w14:cmpd="sng" w14:algn="ctr">
+            <w14:noFill/>
+            <w14:prstDash w14:val="solid"/>
+            <w14:round/>
+          </w14:textOutline>
+        </w:rPr>
+      </w:pPr>
+      <w:r>
+        <w:rPr>
+          <w:color w:val="000000" w:themeColor="text1"/>
+          <w:sz w:val="20"/>
+          <w:szCs w:val="20"/>
+          <w14:shadow w14:blurRad="38100" w14:dist="19050" w14:dir="2700000" w14:sx="100000" w14:sy="100000" w14:kx="0" w14:ky="0" w14:algn="tl">
+            <w14:schemeClr w14:val="dk1">
+              <w14:alpha w14:val="60000"/>
+            </w14:schemeClr>
+          </w14:shadow>
+          <w14:textOutline w14:w="0" w14:cap="flat" w14:cmpd="sng" w14:algn="ctr">
+            <w14:noFill/>
+            <w14:prstDash w14:val="solid"/>
+            <w14:round/>
+          </w14:textOutline>
+        </w:rPr>
+        <w:t>Another screenshot bcs  I look good in it.</w:t>
+      </w:r>
+    </w:p>
+    <w:p>
+      <w:pPr>
+        <w:rPr>
+          <w:color w:val="000000" w:themeColor="text1"/>
+          <w:sz w:val="20"/>
+          <w:szCs w:val="20"/>
+          <w14:shadow w14:blurRad="38100" w14:dist="19050" w14:dir="2700000" w14:sx="100000" w14:sy="100000" w14:kx="0" w14:ky="0" w14:algn="tl">
+            <w14:schemeClr w14:val="dk1">
+              <w14:alpha w14:val="60000"/>
+            </w14:schemeClr>
+          </w14:shadow>
+          <w14:textOutline w14:w="0" w14:cap="flat" w14:cmpd="sng" w14:algn="ctr">
+            <w14:noFill/>
+            <w14:prstDash w14:val="solid"/>
+            <w14:round/>
+          </w14:textOutline>
+        </w:rPr>
+      </w:pPr>
+    </w:p>
+    <w:p>
+      <w:pPr>
+        <w:rPr>
+          <w:color w:val="000000" w:themeColor="text1"/>
+          <w:sz w:val="20"/>
+          <w:szCs w:val="20"/>
+          <w14:shadow w14:blurRad="38100" w14:dist="19050" w14:dir="2700000" w14:sx="100000" w14:sy="100000" w14:kx="0" w14:ky="0" w14:algn="tl">
+            <w14:schemeClr w14:val="dk1">
+              <w14:alpha w14:val="60000"/>
+            </w14:schemeClr>
+          </w14:shadow>
+          <w14:textOutline w14:w="0" w14:cap="flat" w14:cmpd="sng" w14:algn="ctr">
+            <w14:noFill/>
+            <w14:prstDash w14:val="solid"/>
+            <w14:round/>
+          </w14:textOutline>
+        </w:rPr>
+      </w:pPr>
+      <w:r>
+        <w:rPr>
+          <w:noProof/>
+        </w:rPr>
+        <w:drawing>
+          <wp:inline distT="0" distB="0" distL="0" distR="0" wp14:anchorId="4AB54B83" wp14:editId="281EB8C8">
+            <wp:extent cx="5731510" cy="3223895"/>
+            <wp:effectExtent l="0" t="0" r="2540" b="0"/>
+            <wp:docPr id="3" name="Picture 3"/>
+            <wp:cNvGraphicFramePr>
+              <a:graphicFrameLocks xmlns:a="http://schemas.openxmlformats.org/drawingml/2006/main" noChangeAspect="1"/>
+            </wp:cNvGraphicFramePr>
+            <a:graphic xmlns:a="http://schemas.openxmlformats.org/drawingml/2006/main">
+              <a:graphicData uri="http://schemas.openxmlformats.org/drawingml/2006/picture">
+                <pic:pic xmlns:pic="http://schemas.openxmlformats.org/drawingml/2006/picture">
+                  <pic:nvPicPr>
+                    <pic:cNvPr id="1" name=""/>
+                    <pic:cNvPicPr/>
+                  </pic:nvPicPr>
+                  <pic:blipFill>
+                    <a:blip r:embed="rId9"/>
+                    <a:stretch>
+                      <a:fillRect/>
+                    </a:stretch>
+                  </pic:blipFill>
+                  <pic:spPr>
+                    <a:xfrm>
+                      <a:off x="0" y="0"/>
+                      <a:ext cx="5731510" cy="3223895"/>
+                    </a:xfrm>
+                    <a:prstGeom prst="rect">
+                      <a:avLst/>
+                    </a:prstGeom>
+                  </pic:spPr>
+                </pic:pic>
+              </a:graphicData>
+            </a:graphic>
+          </wp:inline>
+        </w:drawing>
+      </w:r>
+    </w:p>
+    <w:p>
+      <w:pPr>
+        <w:rPr>
+          <w:color w:val="000000" w:themeColor="text1"/>
+          <w:sz w:val="20"/>
+          <w:szCs w:val="20"/>
+          <w14:shadow w14:blurRad="38100" w14:dist="19050" w14:dir="2700000" w14:sx="100000" w14:sy="100000" w14:kx="0" w14:ky="0" w14:algn="tl">
+            <w14:schemeClr w14:val="dk1">
+              <w14:alpha w14:val="60000"/>
+            </w14:schemeClr>
+          </w14:shadow>
+          <w14:textOutline w14:w="0" w14:cap="flat" w14:cmpd="sng" w14:algn="ctr">
+            <w14:noFill/>
+            <w14:prstDash w14:val="solid"/>
+            <w14:round/>
+          </w14:textOutline>
+        </w:rPr>
+      </w:pPr>
     </w:p>
     <w:sectPr>
+      <w:headerReference w:type="even" r:id="rId10"/>
+      <w:headerReference w:type="default" r:id="rId11"/>
+      <w:footerReference w:type="even" r:id="rId12"/>
+      <w:footerReference w:type="default" r:id="rId13"/>
+      <w:headerReference w:type="first" r:id="rId14"/>
+      <w:footerReference w:type="first" r:id="rId15"/>
       <w:pgSz w:w="11906" w:h="16838"/>
       <w:pgMar w:top="1440" w:right="1440" w:bottom="1440" w:left="1440" w:header="708" w:footer="708" w:gutter="0"/>
       <w:cols w:space="708"/>
@@ -985,6 +605,125 @@
     </w:sectPr>
   </w:body>
 </w:document>
+</file>
+
+<file path=word/endnotes.xml><?xml version="1.0" encoding="utf-8"?>
+<w:endnotes xmlns:wpc="http://schemas.microsoft.com/office/word/2010/wordprocessingCanvas" xmlns:cx="http://schemas.microsoft.com/office/drawing/2014/chartex" xmlns:cx1="http://schemas.microsoft.com/office/drawing/2015/9/8/chartex" xmlns:cx2="http://schemas.microsoft.com/office/drawing/2015/10/21/chartex" xmlns:cx3="http://schemas.microsoft.com/office/drawing/2016/5/9/chartex" xmlns:cx4="http://schemas.microsoft.com/office/drawing/2016/5/10/chartex" xmlns:cx5="http://schemas.microsoft.com/office/drawing/2016/5/11/chartex" xmlns:cx6="http://schemas.microsoft.com/office/drawing/2016/5/12/chartex" xmlns:cx7="http://schemas.microsoft.com/office/drawing/2016/5/13/chartex" xmlns:cx8="http://schemas.microsoft.com/office/drawing/2016/5/14/chartex" xmlns:mc="http://schemas.openxmlformats.org/markup-compatibility/2006" xmlns:aink="http://schemas.microsoft.com/office/drawing/2016/ink" xmlns:am3d="http://schemas.microsoft.com/office/drawing/2017/model3d" xmlns:o="urn:schemas-microsoft-com:office:office" xmlns:r="http://schemas.openxmlformats.org/officeDocument/2006/relationships" xmlns:m="http://schemas.openxmlformats.org/officeDocument/2006/math" xmlns:v="urn:schemas-microsoft-com:vml" xmlns:wp14="http://schemas.microsoft.com/office/word/2010/wordprocessingDrawing" xmlns:wp="http://schemas.openxmlformats.org/drawingml/2006/wordprocessingDrawing" xmlns:w10="urn:schemas-microsoft-com:office:word" xmlns:w="http://schemas.openxmlformats.org/wordprocessingml/2006/main" xmlns:w14="http://schemas.microsoft.com/office/word/2010/wordml" xmlns:w15="http://schemas.microsoft.com/office/word/2012/wordml" xmlns:w16cid="http://schemas.microsoft.com/office/word/2016/wordml/cid" xmlns:w16se="http://schemas.microsoft.com/office/word/2015/wordml/symex" xmlns:wpg="http://schemas.microsoft.com/office/word/2010/wordprocessingGroup" xmlns:wpi="http://schemas.microsoft.com/office/word/2010/wordprocessingInk" xmlns:wne="http://schemas.microsoft.com/office/word/2006/wordml" xmlns:wps="http://schemas.microsoft.com/office/word/2010/wordprocessingShape" mc:Ignorable="w14 w15 w16se w16cid wp14">
+  <w:endnote w:type="separator" w:id="-1">
+    <w:p>
+      <w:pPr>
+        <w:spacing w:after="0" w:line="240" w:lineRule="auto"/>
+      </w:pPr>
+      <w:r>
+        <w:separator/>
+      </w:r>
+    </w:p>
+  </w:endnote>
+  <w:endnote w:type="continuationSeparator" w:id="0">
+    <w:p>
+      <w:pPr>
+        <w:spacing w:after="0" w:line="240" w:lineRule="auto"/>
+      </w:pPr>
+      <w:r>
+        <w:continuationSeparator/>
+      </w:r>
+    </w:p>
+  </w:endnote>
+</w:endnotes>
+</file>
+
+<file path=word/footer1.xml><?xml version="1.0" encoding="utf-8"?>
+<w:ftr xmlns:wpc="http://schemas.microsoft.com/office/word/2010/wordprocessingCanvas" xmlns:cx="http://schemas.microsoft.com/office/drawing/2014/chartex" xmlns:cx1="http://schemas.microsoft.com/office/drawing/2015/9/8/chartex" xmlns:cx2="http://schemas.microsoft.com/office/drawing/2015/10/21/chartex" xmlns:cx3="http://schemas.microsoft.com/office/drawing/2016/5/9/chartex" xmlns:cx4="http://schemas.microsoft.com/office/drawing/2016/5/10/chartex" xmlns:cx5="http://schemas.microsoft.com/office/drawing/2016/5/11/chartex" xmlns:cx6="http://schemas.microsoft.com/office/drawing/2016/5/12/chartex" xmlns:cx7="http://schemas.microsoft.com/office/drawing/2016/5/13/chartex" xmlns:cx8="http://schemas.microsoft.com/office/drawing/2016/5/14/chartex" xmlns:mc="http://schemas.openxmlformats.org/markup-compatibility/2006" xmlns:aink="http://schemas.microsoft.com/office/drawing/2016/ink" xmlns:am3d="http://schemas.microsoft.com/office/drawing/2017/model3d" xmlns:o="urn:schemas-microsoft-com:office:office" xmlns:r="http://schemas.openxmlformats.org/officeDocument/2006/relationships" xmlns:m="http://schemas.openxmlformats.org/officeDocument/2006/math" xmlns:v="urn:schemas-microsoft-com:vml" xmlns:wp14="http://schemas.microsoft.com/office/word/2010/wordprocessingDrawing" xmlns:wp="http://schemas.openxmlformats.org/drawingml/2006/wordprocessingDrawing" xmlns:w10="urn:schemas-microsoft-com:office:word" xmlns:w="http://schemas.openxmlformats.org/wordprocessingml/2006/main" xmlns:w14="http://schemas.microsoft.com/office/word/2010/wordml" xmlns:w15="http://schemas.microsoft.com/office/word/2012/wordml" xmlns:w16cid="http://schemas.microsoft.com/office/word/2016/wordml/cid" xmlns:w16se="http://schemas.microsoft.com/office/word/2015/wordml/symex" xmlns:wpg="http://schemas.microsoft.com/office/word/2010/wordprocessingGroup" xmlns:wpi="http://schemas.microsoft.com/office/word/2010/wordprocessingInk" xmlns:wne="http://schemas.microsoft.com/office/word/2006/wordml" xmlns:wps="http://schemas.microsoft.com/office/word/2010/wordprocessingShape" mc:Ignorable="w14 w15 w16se w16cid wp14">
+  <w:p>
+    <w:pPr>
+      <w:pStyle w:val="Footer"/>
+    </w:pPr>
+  </w:p>
+</w:ftr>
+</file>
+
+<file path=word/footer2.xml><?xml version="1.0" encoding="utf-8"?>
+<w:ftr xmlns:wpc="http://schemas.microsoft.com/office/word/2010/wordprocessingCanvas" xmlns:cx="http://schemas.microsoft.com/office/drawing/2014/chartex" xmlns:cx1="http://schemas.microsoft.com/office/drawing/2015/9/8/chartex" xmlns:cx2="http://schemas.microsoft.com/office/drawing/2015/10/21/chartex" xmlns:cx3="http://schemas.microsoft.com/office/drawing/2016/5/9/chartex" xmlns:cx4="http://schemas.microsoft.com/office/drawing/2016/5/10/chartex" xmlns:cx5="http://schemas.microsoft.com/office/drawing/2016/5/11/chartex" xmlns:cx6="http://schemas.microsoft.com/office/drawing/2016/5/12/chartex" xmlns:cx7="http://schemas.microsoft.com/office/drawing/2016/5/13/chartex" xmlns:cx8="http://schemas.microsoft.com/office/drawing/2016/5/14/chartex" xmlns:mc="http://schemas.openxmlformats.org/markup-compatibility/2006" xmlns:aink="http://schemas.microsoft.com/office/drawing/2016/ink" xmlns:am3d="http://schemas.microsoft.com/office/drawing/2017/model3d" xmlns:o="urn:schemas-microsoft-com:office:office" xmlns:r="http://schemas.openxmlformats.org/officeDocument/2006/relationships" xmlns:m="http://schemas.openxmlformats.org/officeDocument/2006/math" xmlns:v="urn:schemas-microsoft-com:vml" xmlns:wp14="http://schemas.microsoft.com/office/word/2010/wordprocessingDrawing" xmlns:wp="http://schemas.openxmlformats.org/drawingml/2006/wordprocessingDrawing" xmlns:w10="urn:schemas-microsoft-com:office:word" xmlns:w="http://schemas.openxmlformats.org/wordprocessingml/2006/main" xmlns:w14="http://schemas.microsoft.com/office/word/2010/wordml" xmlns:w15="http://schemas.microsoft.com/office/word/2012/wordml" xmlns:w16cid="http://schemas.microsoft.com/office/word/2016/wordml/cid" xmlns:w16se="http://schemas.microsoft.com/office/word/2015/wordml/symex" xmlns:wpg="http://schemas.microsoft.com/office/word/2010/wordprocessingGroup" xmlns:wpi="http://schemas.microsoft.com/office/word/2010/wordprocessingInk" xmlns:wne="http://schemas.microsoft.com/office/word/2006/wordml" xmlns:wps="http://schemas.microsoft.com/office/word/2010/wordprocessingShape" mc:Ignorable="w14 w15 w16se w16cid wp14">
+  <w:p>
+    <w:pPr>
+      <w:pStyle w:val="Footer"/>
+    </w:pPr>
+  </w:p>
+</w:ftr>
+</file>
+
+<file path=word/footer3.xml><?xml version="1.0" encoding="utf-8"?>
+<w:ftr xmlns:wpc="http://schemas.microsoft.com/office/word/2010/wordprocessingCanvas" xmlns:cx="http://schemas.microsoft.com/office/drawing/2014/chartex" xmlns:cx1="http://schemas.microsoft.com/office/drawing/2015/9/8/chartex" xmlns:cx2="http://schemas.microsoft.com/office/drawing/2015/10/21/chartex" xmlns:cx3="http://schemas.microsoft.com/office/drawing/2016/5/9/chartex" xmlns:cx4="http://schemas.microsoft.com/office/drawing/2016/5/10/chartex" xmlns:cx5="http://schemas.microsoft.com/office/drawing/2016/5/11/chartex" xmlns:cx6="http://schemas.microsoft.com/office/drawing/2016/5/12/chartex" xmlns:cx7="http://schemas.microsoft.com/office/drawing/2016/5/13/chartex" xmlns:cx8="http://schemas.microsoft.com/office/drawing/2016/5/14/chartex" xmlns:mc="http://schemas.openxmlformats.org/markup-compatibility/2006" xmlns:aink="http://schemas.microsoft.com/office/drawing/2016/ink" xmlns:am3d="http://schemas.microsoft.com/office/drawing/2017/model3d" xmlns:o="urn:schemas-microsoft-com:office:office" xmlns:r="http://schemas.openxmlformats.org/officeDocument/2006/relationships" xmlns:m="http://schemas.openxmlformats.org/officeDocument/2006/math" xmlns:v="urn:schemas-microsoft-com:vml" xmlns:wp14="http://schemas.microsoft.com/office/word/2010/wordprocessingDrawing" xmlns:wp="http://schemas.openxmlformats.org/drawingml/2006/wordprocessingDrawing" xmlns:w10="urn:schemas-microsoft-com:office:word" xmlns:w="http://schemas.openxmlformats.org/wordprocessingml/2006/main" xmlns:w14="http://schemas.microsoft.com/office/word/2010/wordml" xmlns:w15="http://schemas.microsoft.com/office/word/2012/wordml" xmlns:w16cid="http://schemas.microsoft.com/office/word/2016/wordml/cid" xmlns:w16se="http://schemas.microsoft.com/office/word/2015/wordml/symex" xmlns:wpg="http://schemas.microsoft.com/office/word/2010/wordprocessingGroup" xmlns:wpi="http://schemas.microsoft.com/office/word/2010/wordprocessingInk" xmlns:wne="http://schemas.microsoft.com/office/word/2006/wordml" xmlns:wps="http://schemas.microsoft.com/office/word/2010/wordprocessingShape" mc:Ignorable="w14 w15 w16se w16cid wp14">
+  <w:p>
+    <w:pPr>
+      <w:pStyle w:val="Footer"/>
+    </w:pPr>
+  </w:p>
+</w:ftr>
+</file>
+
+<file path=word/footnotes.xml><?xml version="1.0" encoding="utf-8"?>
+<w:footnotes xmlns:wpc="http://schemas.microsoft.com/office/word/2010/wordprocessingCanvas" xmlns:cx="http://schemas.microsoft.com/office/drawing/2014/chartex" xmlns:cx1="http://schemas.microsoft.com/office/drawing/2015/9/8/chartex" xmlns:cx2="http://schemas.microsoft.com/office/drawing/2015/10/21/chartex" xmlns:cx3="http://schemas.microsoft.com/office/drawing/2016/5/9/chartex" xmlns:cx4="http://schemas.microsoft.com/office/drawing/2016/5/10/chartex" xmlns:cx5="http://schemas.microsoft.com/office/drawing/2016/5/11/chartex" xmlns:cx6="http://schemas.microsoft.com/office/drawing/2016/5/12/chartex" xmlns:cx7="http://schemas.microsoft.com/office/drawing/2016/5/13/chartex" xmlns:cx8="http://schemas.microsoft.com/office/drawing/2016/5/14/chartex" xmlns:mc="http://schemas.openxmlformats.org/markup-compatibility/2006" xmlns:aink="http://schemas.microsoft.com/office/drawing/2016/ink" xmlns:am3d="http://schemas.microsoft.com/office/drawing/2017/model3d" xmlns:o="urn:schemas-microsoft-com:office:office" xmlns:r="http://schemas.openxmlformats.org/officeDocument/2006/relationships" xmlns:m="http://schemas.openxmlformats.org/officeDocument/2006/math" xmlns:v="urn:schemas-microsoft-com:vml" xmlns:wp14="http://schemas.microsoft.com/office/word/2010/wordprocessingDrawing" xmlns:wp="http://schemas.openxmlformats.org/drawingml/2006/wordprocessingDrawing" xmlns:w10="urn:schemas-microsoft-com:office:word" xmlns:w="http://schemas.openxmlformats.org/wordprocessingml/2006/main" xmlns:w14="http://schemas.microsoft.com/office/word/2010/wordml" xmlns:w15="http://schemas.microsoft.com/office/word/2012/wordml" xmlns:w16cid="http://schemas.microsoft.com/office/word/2016/wordml/cid" xmlns:w16se="http://schemas.microsoft.com/office/word/2015/wordml/symex" xmlns:wpg="http://schemas.microsoft.com/office/word/2010/wordprocessingGroup" xmlns:wpi="http://schemas.microsoft.com/office/word/2010/wordprocessingInk" xmlns:wne="http://schemas.microsoft.com/office/word/2006/wordml" xmlns:wps="http://schemas.microsoft.com/office/word/2010/wordprocessingShape" mc:Ignorable="w14 w15 w16se w16cid wp14">
+  <w:footnote w:type="separator" w:id="-1">
+    <w:p>
+      <w:pPr>
+        <w:spacing w:after="0" w:line="240" w:lineRule="auto"/>
+      </w:pPr>
+      <w:r>
+        <w:separator/>
+      </w:r>
+    </w:p>
+  </w:footnote>
+  <w:footnote w:type="continuationSeparator" w:id="0">
+    <w:p>
+      <w:pPr>
+        <w:spacing w:after="0" w:line="240" w:lineRule="auto"/>
+      </w:pPr>
+      <w:r>
+        <w:continuationSeparator/>
+      </w:r>
+    </w:p>
+  </w:footnote>
+</w:footnotes>
+</file>
+
+<file path=word/header1.xml><?xml version="1.0" encoding="utf-8"?>
+<w:hdr xmlns:wpc="http://schemas.microsoft.com/office/word/2010/wordprocessingCanvas" xmlns:cx="http://schemas.microsoft.com/office/drawing/2014/chartex" xmlns:cx1="http://schemas.microsoft.com/office/drawing/2015/9/8/chartex" xmlns:cx2="http://schemas.microsoft.com/office/drawing/2015/10/21/chartex" xmlns:cx3="http://schemas.microsoft.com/office/drawing/2016/5/9/chartex" xmlns:cx4="http://schemas.microsoft.com/office/drawing/2016/5/10/chartex" xmlns:cx5="http://schemas.microsoft.com/office/drawing/2016/5/11/chartex" xmlns:cx6="http://schemas.microsoft.com/office/drawing/2016/5/12/chartex" xmlns:cx7="http://schemas.microsoft.com/office/drawing/2016/5/13/chartex" xmlns:cx8="http://schemas.microsoft.com/office/drawing/2016/5/14/chartex" xmlns:mc="http://schemas.openxmlformats.org/markup-compatibility/2006" xmlns:aink="http://schemas.microsoft.com/office/drawing/2016/ink" xmlns:am3d="http://schemas.microsoft.com/office/drawing/2017/model3d" xmlns:o="urn:schemas-microsoft-com:office:office" xmlns:r="http://schemas.openxmlformats.org/officeDocument/2006/relationships" xmlns:m="http://schemas.openxmlformats.org/officeDocument/2006/math" xmlns:v="urn:schemas-microsoft-com:vml" xmlns:wp14="http://schemas.microsoft.com/office/word/2010/wordprocessingDrawing" xmlns:wp="http://schemas.openxmlformats.org/drawingml/2006/wordprocessingDrawing" xmlns:w10="urn:schemas-microsoft-com:office:word" xmlns:w="http://schemas.openxmlformats.org/wordprocessingml/2006/main" xmlns:w14="http://schemas.microsoft.com/office/word/2010/wordml" xmlns:w15="http://schemas.microsoft.com/office/word/2012/wordml" xmlns:w16cid="http://schemas.microsoft.com/office/word/2016/wordml/cid" xmlns:w16se="http://schemas.microsoft.com/office/word/2015/wordml/symex" xmlns:wpg="http://schemas.microsoft.com/office/word/2010/wordprocessingGroup" xmlns:wpi="http://schemas.microsoft.com/office/word/2010/wordprocessingInk" xmlns:wne="http://schemas.microsoft.com/office/word/2006/wordml" xmlns:wps="http://schemas.microsoft.com/office/word/2010/wordprocessingShape" mc:Ignorable="w14 w15 w16se w16cid wp14">
+  <w:p>
+    <w:pPr>
+      <w:pStyle w:val="Header"/>
+    </w:pPr>
+  </w:p>
+</w:hdr>
+</file>
+
+<file path=word/header2.xml><?xml version="1.0" encoding="utf-8"?>
+<w:hdr xmlns:wpc="http://schemas.microsoft.com/office/word/2010/wordprocessingCanvas" xmlns:cx="http://schemas.microsoft.com/office/drawing/2014/chartex" xmlns:cx1="http://schemas.microsoft.com/office/drawing/2015/9/8/chartex" xmlns:cx2="http://schemas.microsoft.com/office/drawing/2015/10/21/chartex" xmlns:cx3="http://schemas.microsoft.com/office/drawing/2016/5/9/chartex" xmlns:cx4="http://schemas.microsoft.com/office/drawing/2016/5/10/chartex" xmlns:cx5="http://schemas.microsoft.com/office/drawing/2016/5/11/chartex" xmlns:cx6="http://schemas.microsoft.com/office/drawing/2016/5/12/chartex" xmlns:cx7="http://schemas.microsoft.com/office/drawing/2016/5/13/chartex" xmlns:cx8="http://schemas.microsoft.com/office/drawing/2016/5/14/chartex" xmlns:mc="http://schemas.openxmlformats.org/markup-compatibility/2006" xmlns:aink="http://schemas.microsoft.com/office/drawing/2016/ink" xmlns:am3d="http://schemas.microsoft.com/office/drawing/2017/model3d" xmlns:o="urn:schemas-microsoft-com:office:office" xmlns:r="http://schemas.openxmlformats.org/officeDocument/2006/relationships" xmlns:m="http://schemas.openxmlformats.org/officeDocument/2006/math" xmlns:v="urn:schemas-microsoft-com:vml" xmlns:wp14="http://schemas.microsoft.com/office/word/2010/wordprocessingDrawing" xmlns:wp="http://schemas.openxmlformats.org/drawingml/2006/wordprocessingDrawing" xmlns:w10="urn:schemas-microsoft-com:office:word" xmlns:w="http://schemas.openxmlformats.org/wordprocessingml/2006/main" xmlns:w14="http://schemas.microsoft.com/office/word/2010/wordml" xmlns:w15="http://schemas.microsoft.com/office/word/2012/wordml" xmlns:w16cid="http://schemas.microsoft.com/office/word/2016/wordml/cid" xmlns:w16se="http://schemas.microsoft.com/office/word/2015/wordml/symex" xmlns:wpg="http://schemas.microsoft.com/office/word/2010/wordprocessingGroup" xmlns:wpi="http://schemas.microsoft.com/office/word/2010/wordprocessingInk" xmlns:wne="http://schemas.microsoft.com/office/word/2006/wordml" xmlns:wps="http://schemas.microsoft.com/office/word/2010/wordprocessingShape" mc:Ignorable="w14 w15 w16se w16cid wp14">
+  <w:p>
+    <w:pPr>
+      <w:pStyle w:val="Header"/>
+    </w:pPr>
+    <w:r>
+      <w:tab/>
+    </w:r>
+    <w:r>
+      <w:tab/>
+      <w:t>Persie(161369)</w:t>
+    </w:r>
+    <w:bookmarkStart w:id="0" w:name="_GoBack"/>
+    <w:bookmarkEnd w:id="0"/>
+  </w:p>
+</w:hdr>
+</file>
+
+<file path=word/header3.xml><?xml version="1.0" encoding="utf-8"?>
+<w:hdr xmlns:wpc="http://schemas.microsoft.com/office/word/2010/wordprocessingCanvas" xmlns:cx="http://schemas.microsoft.com/office/drawing/2014/chartex" xmlns:cx1="http://schemas.microsoft.com/office/drawing/2015/9/8/chartex" xmlns:cx2="http://schemas.microsoft.com/office/drawing/2015/10/21/chartex" xmlns:cx3="http://schemas.microsoft.com/office/drawing/2016/5/9/chartex" xmlns:cx4="http://schemas.microsoft.com/office/drawing/2016/5/10/chartex" xmlns:cx5="http://schemas.microsoft.com/office/drawing/2016/5/11/chartex" xmlns:cx6="http://schemas.microsoft.com/office/drawing/2016/5/12/chartex" xmlns:cx7="http://schemas.microsoft.com/office/drawing/2016/5/13/chartex" xmlns:cx8="http://schemas.microsoft.com/office/drawing/2016/5/14/chartex" xmlns:mc="http://schemas.openxmlformats.org/markup-compatibility/2006" xmlns:aink="http://schemas.microsoft.com/office/drawing/2016/ink" xmlns:am3d="http://schemas.microsoft.com/office/drawing/2017/model3d" xmlns:o="urn:schemas-microsoft-com:office:office" xmlns:r="http://schemas.openxmlformats.org/officeDocument/2006/relationships" xmlns:m="http://schemas.openxmlformats.org/officeDocument/2006/math" xmlns:v="urn:schemas-microsoft-com:vml" xmlns:wp14="http://schemas.microsoft.com/office/word/2010/wordprocessingDrawing" xmlns:wp="http://schemas.openxmlformats.org/drawingml/2006/wordprocessingDrawing" xmlns:w10="urn:schemas-microsoft-com:office:word" xmlns:w="http://schemas.openxmlformats.org/wordprocessingml/2006/main" xmlns:w14="http://schemas.microsoft.com/office/word/2010/wordml" xmlns:w15="http://schemas.microsoft.com/office/word/2012/wordml" xmlns:w16cid="http://schemas.microsoft.com/office/word/2016/wordml/cid" xmlns:w16se="http://schemas.microsoft.com/office/word/2015/wordml/symex" xmlns:wpg="http://schemas.microsoft.com/office/word/2010/wordprocessingGroup" xmlns:wpi="http://schemas.microsoft.com/office/word/2010/wordprocessingInk" xmlns:wne="http://schemas.microsoft.com/office/word/2006/wordml" xmlns:wps="http://schemas.microsoft.com/office/word/2010/wordprocessingShape" mc:Ignorable="w14 w15 w16se w16cid wp14">
+  <w:p>
+    <w:pPr>
+      <w:pStyle w:val="Header"/>
+    </w:pPr>
+  </w:p>
+</w:hdr>
 </file>
 
 <file path=word/numbering.xml><?xml version="1.0" encoding="utf-8"?>
@@ -1347,6 +1086,7 @@
     <w:lsdException w:name="HTML Sample" w:semiHidden="1" w:unhideWhenUsed="1"/>
     <w:lsdException w:name="HTML Typewriter" w:semiHidden="1" w:unhideWhenUsed="1"/>
     <w:lsdException w:name="HTML Variable" w:semiHidden="1" w:unhideWhenUsed="1"/>
+    <w:lsdException w:name="Normal Table" w:semiHidden="1" w:unhideWhenUsed="1"/>
     <w:lsdException w:name="annotation subject" w:semiHidden="1" w:unhideWhenUsed="1"/>
     <w:lsdException w:name="No List" w:semiHidden="1" w:unhideWhenUsed="1"/>
     <w:lsdException w:name="Outline List 1" w:semiHidden="1" w:unhideWhenUsed="1"/>
@@ -1393,8 +1133,10 @@
     <w:lsdException w:name="Table Subtle 2" w:semiHidden="1" w:unhideWhenUsed="1"/>
     <w:lsdException w:name="Table Web 1" w:semiHidden="1" w:unhideWhenUsed="1"/>
     <w:lsdException w:name="Table Web 2" w:semiHidden="1" w:unhideWhenUsed="1"/>
+    <w:lsdException w:name="Table Web 3" w:semiHidden="1" w:unhideWhenUsed="1"/>
     <w:lsdException w:name="Balloon Text" w:semiHidden="1" w:unhideWhenUsed="1"/>
     <w:lsdException w:name="Table Grid" w:uiPriority="39"/>
+    <w:lsdException w:name="Table Theme" w:semiHidden="1" w:unhideWhenUsed="1"/>
     <w:lsdException w:name="Placeholder Text" w:semiHidden="1"/>
     <w:lsdException w:name="No Spacing" w:uiPriority="1" w:qFormat="1"/>
     <w:lsdException w:name="Light Shading" w:uiPriority="60"/>
@@ -1658,6 +1400,50 @@
       <w:ind w:left="720"/>
       <w:contextualSpacing/>
     </w:pPr>
+  </w:style>
+  <w:style w:type="paragraph" w:styleId="Header">
+    <w:name w:val="header"/>
+    <w:basedOn w:val="Normal"/>
+    <w:link w:val="HeaderChar"/>
+    <w:uiPriority w:val="99"/>
+    <w:unhideWhenUsed/>
+    <w:rsid w:val="00A2403B"/>
+    <w:pPr>
+      <w:tabs>
+        <w:tab w:val="center" w:pos="4513"/>
+        <w:tab w:val="right" w:pos="9026"/>
+      </w:tabs>
+      <w:spacing w:after="0" w:line="240" w:lineRule="auto"/>
+    </w:pPr>
+  </w:style>
+  <w:style w:type="character" w:customStyle="1" w:styleId="HeaderChar">
+    <w:name w:val="Header Char"/>
+    <w:basedOn w:val="DefaultParagraphFont"/>
+    <w:link w:val="Header"/>
+    <w:uiPriority w:val="99"/>
+    <w:rsid w:val="00A2403B"/>
+  </w:style>
+  <w:style w:type="paragraph" w:styleId="Footer">
+    <w:name w:val="footer"/>
+    <w:basedOn w:val="Normal"/>
+    <w:link w:val="FooterChar"/>
+    <w:uiPriority w:val="99"/>
+    <w:unhideWhenUsed/>
+    <w:rsid w:val="00A2403B"/>
+    <w:pPr>
+      <w:tabs>
+        <w:tab w:val="center" w:pos="4513"/>
+        <w:tab w:val="right" w:pos="9026"/>
+      </w:tabs>
+      <w:spacing w:after="0" w:line="240" w:lineRule="auto"/>
+    </w:pPr>
+  </w:style>
+  <w:style w:type="character" w:customStyle="1" w:styleId="FooterChar">
+    <w:name w:val="Footer Char"/>
+    <w:basedOn w:val="DefaultParagraphFont"/>
+    <w:link w:val="Footer"/>
+    <w:uiPriority w:val="99"/>
+    <w:rsid w:val="00A2403B"/>
   </w:style>
 </w:styles>
 </file>
